--- a/content-briefs-skill/output/canada-betting-hub-brief-control-sheet.docx
+++ b/content-briefs-skill/output/canada-betting-hub-brief-control-sheet.docx
@@ -365,7 +365,7 @@
         <w:ind w:left="360"/>
       </w:pPr>
       <w:r>
-        <w:t>Word count: 9,000+ (exceeds #1 ranking page)</w:t>
+        <w:t>Word count: 7,500 words (hub page target)</w:t>
       </w:r>
     </w:p>
     <w:p>
@@ -417,7 +417,7 @@
         <w:rPr>
           <w:b/>
         </w:rPr>
-        <w:t>Secondary Keywords (18 total):</w:t>
+        <w:t>Secondary Keywords (13 total):</w:t>
       </w:r>
     </w:p>
     <w:p/>
@@ -469,16 +469,6 @@
         <w:ind w:left="360"/>
       </w:pPr>
       <w:r>
-        <w:t>"best sports betting apps canada" (700/mo) → H2: "Best Sports Betting Apps Canada"</w:t>
-      </w:r>
-    </w:p>
-    <w:p>
-      <w:pPr>
-        <w:pStyle w:val="ListNumber"/>
-        <w:spacing w:after="60"/>
-        <w:ind w:left="360"/>
-      </w:pPr>
-      <w:r>
         <w:t>"online sports betting canada" (700/mo) → H3: "Getting Started with Online Sports Betting"</w:t>
       </w:r>
     </w:p>
@@ -489,47 +479,7 @@
         <w:ind w:left="360"/>
       </w:pPr>
       <w:r>
-        <w:t>"best betting sites canada" (700/mo) → H2: "What Makes a Betting Site the Best?"</w:t>
-      </w:r>
-    </w:p>
-    <w:p>
-      <w:pPr>
-        <w:pStyle w:val="ListNumber"/>
-        <w:spacing w:after="60"/>
-        <w:ind w:left="360"/>
-      </w:pPr>
-      <w:r>
         <w:t>"canada sports betting" (700/mo) → H3: "Popular Sports for Betting in Canada"</w:t>
-      </w:r>
-    </w:p>
-    <w:p>
-      <w:pPr>
-        <w:pStyle w:val="ListNumber"/>
-        <w:spacing w:after="60"/>
-        <w:ind w:left="360"/>
-      </w:pPr>
-      <w:r>
-        <w:t>"best online betting sites canada" (600/mo) → H3: "Evaluating Online Betting Sites"</w:t>
-      </w:r>
-    </w:p>
-    <w:p>
-      <w:pPr>
-        <w:pStyle w:val="ListNumber"/>
-        <w:spacing w:after="60"/>
-        <w:ind w:left="360"/>
-      </w:pPr>
-      <w:r>
-        <w:t>"betting apps canada" (500/mo) → H3: "Mobile Betting Apps Features"</w:t>
-      </w:r>
-    </w:p>
-    <w:p>
-      <w:pPr>
-        <w:pStyle w:val="ListNumber"/>
-        <w:spacing w:after="60"/>
-        <w:ind w:left="360"/>
-      </w:pPr>
-      <w:r>
-        <w:t>"sports betting sites canada" (500/mo) → H3: "Licensed vs Offshore Sites"</w:t>
       </w:r>
     </w:p>
     <w:p/>
@@ -710,7 +660,7 @@
         <w:t>Total Search Volume:</w:t>
       </w:r>
       <w:r>
-        <w:t xml:space="preserve"> 10,350/mo</w:t>
+        <w:t xml:space="preserve"> 7,350/mo</w:t>
       </w:r>
     </w:p>
     <w:p>
@@ -724,7 +674,7 @@
         <w:t>Volume Increase vs Primary:</w:t>
       </w:r>
       <w:r>
-        <w:t xml:space="preserve"> 350%</w:t>
+        <w:t xml:space="preserve"> 220%</w:t>
       </w:r>
     </w:p>
     <w:p/>
@@ -1710,7 +1660,7 @@
         <w:ind w:left="360"/>
       </w:pPr>
       <w:r>
-        <w:t>Target Word Count: 9,000+ words (exceeds #1 competitor)</w:t>
+        <w:t>Target Word Count: 7,500 words (hub page target)</w:t>
       </w:r>
     </w:p>
     <w:p>
@@ -1879,7 +1829,7 @@
         <w:ind w:left="360"/>
       </w:pPr>
       <w:r>
-        <w:t>Word count exceeds #1 competitor (9,000+ vs 8,500)</w:t>
+        <w:t>Word count targets hub page standard (7,500 words)</w:t>
       </w:r>
     </w:p>
     <w:p>

--- a/content-briefs-skill/output/canada-betting-hub-brief-control-sheet.docx
+++ b/content-briefs-skill/output/canada-betting-hub-brief-control-sheet.docx
@@ -675,6 +675,21 @@
       </w:r>
       <w:r>
         <w:t xml:space="preserve"> 220%</w:t>
+      </w:r>
+    </w:p>
+    <w:p/>
+    <w:p>
+      <w:pPr>
+        <w:spacing w:after="120"/>
+      </w:pPr>
+      <w:r>
+        <w:rPr>
+          <w:b/>
+        </w:rPr>
+        <w:t>✅ Keyword Mapping Verification:</w:t>
+      </w:r>
+      <w:r>
+        <w:t xml:space="preserve"> All 13 secondary keywords + 5 branded keywords mapped to specific H2, H3, FAQ, or Natural sections in Writer Brief. Zero unmapped keywords.</w:t>
       </w:r>
     </w:p>
     <w:p/>
@@ -1740,7 +1755,37 @@
         <w:ind w:left="360"/>
       </w:pPr>
       <w:r>
-        <w:t>Responsible gambling: 1-800-522-4700 (if applicable), provincial resources</w:t>
+        <w:t>Responsible gambling helplines:</w:t>
+      </w:r>
+    </w:p>
+    <w:p>
+      <w:pPr>
+        <w:pStyle w:val="ListBullet"/>
+        <w:spacing w:after="60"/>
+        <w:ind w:left="360"/>
+      </w:pPr>
+      <w:r>
+        <w:t>National: 1-800-463-1554</w:t>
+      </w:r>
+    </w:p>
+    <w:p>
+      <w:pPr>
+        <w:pStyle w:val="ListBullet"/>
+        <w:spacing w:after="60"/>
+        <w:ind w:left="360"/>
+      </w:pPr>
+      <w:r>
+        <w:t>Ontario: ConnexOntario 1-866-531-2600</w:t>
+      </w:r>
+    </w:p>
+    <w:p>
+      <w:pPr>
+        <w:pStyle w:val="ListBullet"/>
+        <w:spacing w:after="60"/>
+        <w:ind w:left="360"/>
+      </w:pPr>
+      <w:r>
+        <w:t>Provincial resources for AB, BC, MB, QC, SK, NS, etc.</w:t>
       </w:r>
     </w:p>
     <w:p>
